--- a/High Availability Solutions/DB Mirroring Troubleshooting Guide - Cases and Responses.docx
+++ b/High Availability Solutions/DB Mirroring Troubleshooting Guide - Cases and Responses.docx
@@ -16447,8 +16447,8 @@
 </file>
 
 <file path=customXml/item2.xml><?xml version="1.0" encoding="utf-8"?>
-<ct:contentTypeSchema xmlns:ct="http://schemas.microsoft.com/office/2006/metadata/contentType" xmlns:ma="http://schemas.microsoft.com/office/2006/metadata/properties/metaAttributes" ct:_="" ma:_="" ma:contentTypeName="Document" ma:contentTypeID="0x010100A0B9F8B3991C594AB7A558D53E9A462C" ma:contentTypeVersion="12" ma:contentTypeDescription="Create a new document." ma:contentTypeScope="" ma:versionID="0423606f55124355cac801c120c31b59">
-  <xsd:schema xmlns:xsd="http://www.w3.org/2001/XMLSchema" xmlns:xs="http://www.w3.org/2001/XMLSchema" xmlns:p="http://schemas.microsoft.com/office/2006/metadata/properties" xmlns:ns2="1c853891-79e1-4665-8425-27cfb243d1fd" xmlns:ns3="c8f11c67-c3b6-4b83-8087-70e71e9ec41f" targetNamespace="http://schemas.microsoft.com/office/2006/metadata/properties" ma:root="true" ma:fieldsID="f8faa0bb37e12876ca34a0df3fc2e006" ns2:_="" ns3:_="">
+<ct:contentTypeSchema xmlns:ct="http://schemas.microsoft.com/office/2006/metadata/contentType" xmlns:ma="http://schemas.microsoft.com/office/2006/metadata/properties/metaAttributes" ct:_="" ma:_="" ma:contentTypeName="Document" ma:contentTypeID="0x010100A0B9F8B3991C594AB7A558D53E9A462C" ma:contentTypeVersion="13" ma:contentTypeDescription="Create a new document." ma:contentTypeScope="" ma:versionID="933955d8f081e12cb87b134a0e779cf0">
+  <xsd:schema xmlns:xsd="http://www.w3.org/2001/XMLSchema" xmlns:xs="http://www.w3.org/2001/XMLSchema" xmlns:p="http://schemas.microsoft.com/office/2006/metadata/properties" xmlns:ns2="1c853891-79e1-4665-8425-27cfb243d1fd" xmlns:ns3="c8f11c67-c3b6-4b83-8087-70e71e9ec41f" targetNamespace="http://schemas.microsoft.com/office/2006/metadata/properties" ma:root="true" ma:fieldsID="4c60842fcf194f8ef6378e3100f4700a" ns2:_="" ns3:_="">
     <xsd:import namespace="1c853891-79e1-4665-8425-27cfb243d1fd"/>
     <xsd:import namespace="c8f11c67-c3b6-4b83-8087-70e71e9ec41f"/>
     <xsd:element name="properties">
@@ -16469,6 +16469,7 @@
                 <xsd:element ref="ns3:SharedWithDetails" minOccurs="0"/>
                 <xsd:element ref="ns2:MediaServiceAutoKeyPoints" minOccurs="0"/>
                 <xsd:element ref="ns2:MediaServiceKeyPoints" minOccurs="0"/>
+                <xsd:element ref="ns2:MediaLengthInSeconds" minOccurs="0"/>
               </xsd:all>
             </xsd:complexType>
           </xsd:element>
@@ -16531,6 +16532,11 @@
         <xsd:restriction base="dms:Note">
           <xsd:maxLength value="255"/>
         </xsd:restriction>
+      </xsd:simpleType>
+    </xsd:element>
+    <xsd:element name="MediaLengthInSeconds" ma:index="20" nillable="true" ma:displayName="Length (seconds)" ma:internalName="MediaLengthInSeconds" ma:readOnly="true">
+      <xsd:simpleType>
+        <xsd:restriction base="dms:Unknown"/>
       </xsd:simpleType>
     </xsd:element>
   </xsd:schema>
@@ -16678,22 +16684,7 @@
 </file>
 
 <file path=customXml/itemProps2.xml><?xml version="1.0" encoding="utf-8"?>
-<ds:datastoreItem xmlns:ds="http://schemas.openxmlformats.org/officeDocument/2006/customXml" ds:itemID="{5E6D87E7-F30A-4612-A18D-68E4840EBDBA}">
-  <ds:schemaRefs>
-    <ds:schemaRef ds:uri="http://schemas.microsoft.com/office/2006/metadata/contentType"/>
-    <ds:schemaRef ds:uri="http://schemas.microsoft.com/office/2006/metadata/properties/metaAttributes"/>
-    <ds:schemaRef ds:uri="http://www.w3.org/2001/XMLSchema"/>
-    <ds:schemaRef ds:uri="http://schemas.microsoft.com/office/2006/metadata/properties"/>
-    <ds:schemaRef ds:uri="1c853891-79e1-4665-8425-27cfb243d1fd"/>
-    <ds:schemaRef ds:uri="c8f11c67-c3b6-4b83-8087-70e71e9ec41f"/>
-    <ds:schemaRef ds:uri="http://schemas.microsoft.com/office/2006/documentManagement/types"/>
-    <ds:schemaRef ds:uri="http://schemas.microsoft.com/office/infopath/2007/PartnerControls"/>
-    <ds:schemaRef ds:uri="http://schemas.openxmlformats.org/package/2006/metadata/core-properties"/>
-    <ds:schemaRef ds:uri="http://purl.org/dc/elements/1.1/"/>
-    <ds:schemaRef ds:uri="http://purl.org/dc/terms/"/>
-    <ds:schemaRef ds:uri="http://schemas.microsoft.com/internal/obd"/>
-  </ds:schemaRefs>
-</ds:datastoreItem>
+<ds:datastoreItem xmlns:ds="http://schemas.openxmlformats.org/officeDocument/2006/customXml" ds:itemID="{97EA545F-C401-4BC6-9811-ABA60E9DE924}"/>
 </file>
 
 <file path=customXml/itemProps3.xml><?xml version="1.0" encoding="utf-8"?>

--- a/High Availability Solutions/DB Mirroring Troubleshooting Guide - Cases and Responses.docx
+++ b/High Availability Solutions/DB Mirroring Troubleshooting Guide - Cases and Responses.docx
@@ -16447,8 +16447,8 @@
 </file>
 
 <file path=customXml/item2.xml><?xml version="1.0" encoding="utf-8"?>
-<ct:contentTypeSchema xmlns:ct="http://schemas.microsoft.com/office/2006/metadata/contentType" xmlns:ma="http://schemas.microsoft.com/office/2006/metadata/properties/metaAttributes" ct:_="" ma:_="" ma:contentTypeName="Document" ma:contentTypeID="0x010100A0B9F8B3991C594AB7A558D53E9A462C" ma:contentTypeVersion="13" ma:contentTypeDescription="Create a new document." ma:contentTypeScope="" ma:versionID="933955d8f081e12cb87b134a0e779cf0">
-  <xsd:schema xmlns:xsd="http://www.w3.org/2001/XMLSchema" xmlns:xs="http://www.w3.org/2001/XMLSchema" xmlns:p="http://schemas.microsoft.com/office/2006/metadata/properties" xmlns:ns2="1c853891-79e1-4665-8425-27cfb243d1fd" xmlns:ns3="c8f11c67-c3b6-4b83-8087-70e71e9ec41f" targetNamespace="http://schemas.microsoft.com/office/2006/metadata/properties" ma:root="true" ma:fieldsID="4c60842fcf194f8ef6378e3100f4700a" ns2:_="" ns3:_="">
+<ct:contentTypeSchema xmlns:ct="http://schemas.microsoft.com/office/2006/metadata/contentType" xmlns:ma="http://schemas.microsoft.com/office/2006/metadata/properties/metaAttributes" ct:_="" ma:_="" ma:contentTypeName="Document" ma:contentTypeID="0x010100A0B9F8B3991C594AB7A558D53E9A462C" ma:contentTypeVersion="16" ma:contentTypeDescription="Create a new document." ma:contentTypeScope="" ma:versionID="94f7033f07b48140e4e9e407db379254">
+  <xsd:schema xmlns:xsd="http://www.w3.org/2001/XMLSchema" xmlns:xs="http://www.w3.org/2001/XMLSchema" xmlns:p="http://schemas.microsoft.com/office/2006/metadata/properties" xmlns:ns2="1c853891-79e1-4665-8425-27cfb243d1fd" xmlns:ns3="c8f11c67-c3b6-4b83-8087-70e71e9ec41f" targetNamespace="http://schemas.microsoft.com/office/2006/metadata/properties" ma:root="true" ma:fieldsID="51e63efaace8fc189d6558b857620248" ns2:_="" ns3:_="">
     <xsd:import namespace="1c853891-79e1-4665-8425-27cfb243d1fd"/>
     <xsd:import namespace="c8f11c67-c3b6-4b83-8087-70e71e9ec41f"/>
     <xsd:element name="properties">
@@ -16470,6 +16470,8 @@
                 <xsd:element ref="ns2:MediaServiceAutoKeyPoints" minOccurs="0"/>
                 <xsd:element ref="ns2:MediaServiceKeyPoints" minOccurs="0"/>
                 <xsd:element ref="ns2:MediaLengthInSeconds" minOccurs="0"/>
+                <xsd:element ref="ns2:lcf76f155ced4ddcb4097134ff3c332f" minOccurs="0"/>
+                <xsd:element ref="ns3:TaxCatchAll" minOccurs="0"/>
               </xsd:all>
             </xsd:complexType>
           </xsd:element>
@@ -16539,6 +16541,13 @@
         <xsd:restriction base="dms:Unknown"/>
       </xsd:simpleType>
     </xsd:element>
+    <xsd:element name="lcf76f155ced4ddcb4097134ff3c332f" ma:index="22" nillable="true" ma:taxonomy="true" ma:internalName="lcf76f155ced4ddcb4097134ff3c332f" ma:taxonomyFieldName="MediaServiceImageTags" ma:displayName="Image Tags" ma:readOnly="false" ma:fieldId="{5cf76f15-5ced-4ddc-b409-7134ff3c332f}" ma:taxonomyMulti="true" ma:sspId="55958d9d-b972-40cf-abaf-fbc3505d5eda" ma:termSetId="09814cd3-568e-fe90-9814-8d621ff8fb84" ma:anchorId="fba54fb3-c3e1-fe81-a776-ca4b69148c4d" ma:open="true" ma:isKeyword="false">
+      <xsd:complexType>
+        <xsd:sequence>
+          <xsd:element ref="pc:Terms" minOccurs="0" maxOccurs="1"/>
+        </xsd:sequence>
+      </xsd:complexType>
+    </xsd:element>
   </xsd:schema>
   <xsd:schema xmlns:xsd="http://www.w3.org/2001/XMLSchema" xmlns:xs="http://www.w3.org/2001/XMLSchema" xmlns:dms="http://schemas.microsoft.com/office/2006/documentManagement/types" xmlns:pc="http://schemas.microsoft.com/office/infopath/2007/PartnerControls" targetNamespace="c8f11c67-c3b6-4b83-8087-70e71e9ec41f" elementFormDefault="qualified">
     <xsd:import namespace="http://schemas.microsoft.com/office/2006/documentManagement/types"/>
@@ -16568,6 +16577,17 @@
           <xsd:maxLength value="255"/>
         </xsd:restriction>
       </xsd:simpleType>
+    </xsd:element>
+    <xsd:element name="TaxCatchAll" ma:index="23" nillable="true" ma:displayName="Taxonomy Catch All Column" ma:hidden="true" ma:list="{965b0f2e-68b2-45e7-8293-65271e337cba}" ma:internalName="TaxCatchAll" ma:showField="CatchAllData" ma:web="c8f11c67-c3b6-4b83-8087-70e71e9ec41f">
+      <xsd:complexType>
+        <xsd:complexContent>
+          <xsd:extension base="dms:MultiChoiceLookup">
+            <xsd:sequence>
+              <xsd:element name="Value" type="dms:Lookup" maxOccurs="unbounded" minOccurs="0" nillable="true"/>
+            </xsd:sequence>
+          </xsd:extension>
+        </xsd:complexContent>
+      </xsd:complexType>
     </xsd:element>
   </xsd:schema>
   <xsd:schema xmlns="http://schemas.openxmlformats.org/package/2006/metadata/core-properties" xmlns:xsd="http://www.w3.org/2001/XMLSchema" xmlns:xsi="http://www.w3.org/2001/XMLSchema-instance" xmlns:dc="http://purl.org/dc/elements/1.1/" xmlns:dcterms="http://purl.org/dc/terms/" xmlns:odoc="http://schemas.microsoft.com/internal/obd" targetNamespace="http://schemas.openxmlformats.org/package/2006/metadata/core-properties" elementFormDefault="qualified" attributeFormDefault="unqualified" blockDefault="#all">
@@ -16671,7 +16691,12 @@
 
 <file path=customXml/item3.xml><?xml version="1.0" encoding="utf-8"?>
 <p:properties xmlns:p="http://schemas.microsoft.com/office/2006/metadata/properties" xmlns:xsi="http://www.w3.org/2001/XMLSchema-instance" xmlns:pc="http://schemas.microsoft.com/office/infopath/2007/PartnerControls">
-  <documentManagement/>
+  <documentManagement>
+    <lcf76f155ced4ddcb4097134ff3c332f xmlns="1c853891-79e1-4665-8425-27cfb243d1fd">
+      <Terms xmlns="http://schemas.microsoft.com/office/infopath/2007/PartnerControls"/>
+    </lcf76f155ced4ddcb4097134ff3c332f>
+    <TaxCatchAll xmlns="c8f11c67-c3b6-4b83-8087-70e71e9ec41f" xsi:nil="true"/>
+  </documentManagement>
 </p:properties>
 </file>
 
@@ -16684,7 +16709,7 @@
 </file>
 
 <file path=customXml/itemProps2.xml><?xml version="1.0" encoding="utf-8"?>
-<ds:datastoreItem xmlns:ds="http://schemas.openxmlformats.org/officeDocument/2006/customXml" ds:itemID="{97EA545F-C401-4BC6-9811-ABA60E9DE924}"/>
+<ds:datastoreItem xmlns:ds="http://schemas.openxmlformats.org/officeDocument/2006/customXml" ds:itemID="{27852E6F-8D99-459A-BB52-9458BE79ECBA}"/>
 </file>
 
 <file path=customXml/itemProps3.xml><?xml version="1.0" encoding="utf-8"?>

--- a/High Availability Solutions/DB Mirroring Troubleshooting Guide - Cases and Responses.docx
+++ b/High Availability Solutions/DB Mirroring Troubleshooting Guide - Cases and Responses.docx
@@ -16447,8 +16447,8 @@
 </file>
 
 <file path=customXml/item2.xml><?xml version="1.0" encoding="utf-8"?>
-<ct:contentTypeSchema xmlns:ct="http://schemas.microsoft.com/office/2006/metadata/contentType" xmlns:ma="http://schemas.microsoft.com/office/2006/metadata/properties/metaAttributes" ct:_="" ma:_="" ma:contentTypeName="Document" ma:contentTypeID="0x010100A0B9F8B3991C594AB7A558D53E9A462C" ma:contentTypeVersion="16" ma:contentTypeDescription="Create a new document." ma:contentTypeScope="" ma:versionID="94f7033f07b48140e4e9e407db379254">
-  <xsd:schema xmlns:xsd="http://www.w3.org/2001/XMLSchema" xmlns:xs="http://www.w3.org/2001/XMLSchema" xmlns:p="http://schemas.microsoft.com/office/2006/metadata/properties" xmlns:ns2="1c853891-79e1-4665-8425-27cfb243d1fd" xmlns:ns3="c8f11c67-c3b6-4b83-8087-70e71e9ec41f" targetNamespace="http://schemas.microsoft.com/office/2006/metadata/properties" ma:root="true" ma:fieldsID="51e63efaace8fc189d6558b857620248" ns2:_="" ns3:_="">
+<ct:contentTypeSchema xmlns:ct="http://schemas.microsoft.com/office/2006/metadata/contentType" xmlns:ma="http://schemas.microsoft.com/office/2006/metadata/properties/metaAttributes" ct:_="" ma:_="" ma:contentTypeName="Document" ma:contentTypeID="0x010100A0B9F8B3991C594AB7A558D53E9A462C" ma:contentTypeVersion="18" ma:contentTypeDescription="Create a new document." ma:contentTypeScope="" ma:versionID="9ad76792cbb562e3508edc3197278081">
+  <xsd:schema xmlns:xsd="http://www.w3.org/2001/XMLSchema" xmlns:xs="http://www.w3.org/2001/XMLSchema" xmlns:p="http://schemas.microsoft.com/office/2006/metadata/properties" xmlns:ns2="1c853891-79e1-4665-8425-27cfb243d1fd" xmlns:ns3="c8f11c67-c3b6-4b83-8087-70e71e9ec41f" targetNamespace="http://schemas.microsoft.com/office/2006/metadata/properties" ma:root="true" ma:fieldsID="ebd3767b36f80078c7870998be16d555" ns2:_="" ns3:_="">
     <xsd:import namespace="1c853891-79e1-4665-8425-27cfb243d1fd"/>
     <xsd:import namespace="c8f11c67-c3b6-4b83-8087-70e71e9ec41f"/>
     <xsd:element name="properties">
@@ -16472,6 +16472,8 @@
                 <xsd:element ref="ns2:MediaLengthInSeconds" minOccurs="0"/>
                 <xsd:element ref="ns2:lcf76f155ced4ddcb4097134ff3c332f" minOccurs="0"/>
                 <xsd:element ref="ns3:TaxCatchAll" minOccurs="0"/>
+                <xsd:element ref="ns2:MediaServiceObjectDetectorVersions" minOccurs="0"/>
+                <xsd:element ref="ns2:MediaServiceSearchProperties" minOccurs="0"/>
               </xsd:all>
             </xsd:complexType>
           </xsd:element>
@@ -16547,6 +16549,16 @@
           <xsd:element ref="pc:Terms" minOccurs="0" maxOccurs="1"/>
         </xsd:sequence>
       </xsd:complexType>
+    </xsd:element>
+    <xsd:element name="MediaServiceObjectDetectorVersions" ma:index="24" nillable="true" ma:displayName="MediaServiceObjectDetectorVersions" ma:description="" ma:hidden="true" ma:indexed="true" ma:internalName="MediaServiceObjectDetectorVersions" ma:readOnly="true">
+      <xsd:simpleType>
+        <xsd:restriction base="dms:Text"/>
+      </xsd:simpleType>
+    </xsd:element>
+    <xsd:element name="MediaServiceSearchProperties" ma:index="25" nillable="true" ma:displayName="MediaServiceSearchProperties" ma:hidden="true" ma:internalName="MediaServiceSearchProperties" ma:readOnly="true">
+      <xsd:simpleType>
+        <xsd:restriction base="dms:Note"/>
+      </xsd:simpleType>
     </xsd:element>
   </xsd:schema>
   <xsd:schema xmlns:xsd="http://www.w3.org/2001/XMLSchema" xmlns:xs="http://www.w3.org/2001/XMLSchema" xmlns:dms="http://schemas.microsoft.com/office/2006/documentManagement/types" xmlns:pc="http://schemas.microsoft.com/office/infopath/2007/PartnerControls" targetNamespace="c8f11c67-c3b6-4b83-8087-70e71e9ec41f" elementFormDefault="qualified">
@@ -16709,7 +16721,7 @@
 </file>
 
 <file path=customXml/itemProps2.xml><?xml version="1.0" encoding="utf-8"?>
-<ds:datastoreItem xmlns:ds="http://schemas.openxmlformats.org/officeDocument/2006/customXml" ds:itemID="{27852E6F-8D99-459A-BB52-9458BE79ECBA}"/>
+<ds:datastoreItem xmlns:ds="http://schemas.openxmlformats.org/officeDocument/2006/customXml" ds:itemID="{312EADBA-6639-4FCC-8553-6EEF42BD55AA}"/>
 </file>
 
 <file path=customXml/itemProps3.xml><?xml version="1.0" encoding="utf-8"?>
